--- a/Yasir_Yilmazcoban_Resume.docx
+++ b/Yasir_Yilmazcoban_Resume.docx
@@ -64,7 +64,6 @@
           <w:rPr>
             <w:rStyle w:val="Hyperlink"/>
             <w:rFonts w:eastAsia="Calibri" w:cs="Calibri"/>
-            <w:color w:val="000000" w:themeColor="text1"/>
             <w:sz w:val="16"/>
             <w:u w:val="none"/>
           </w:rPr>
@@ -92,21 +91,7 @@
             <w:color w:val="auto"/>
             <w:sz w:val="16"/>
           </w:rPr>
-          <w:t>github.com/yasiryl</w:t>
-        </w:r>
-        <w:r>
-          <w:rPr>
-            <w:color w:val="auto"/>
-            <w:sz w:val="16"/>
-          </w:rPr>
-          <w:t>m</w:t>
-        </w:r>
-        <w:r>
-          <w:rPr>
-            <w:color w:val="auto"/>
-            <w:sz w:val="16"/>
-          </w:rPr>
-          <w:t>zcbn</w:t>
+          <w:t>github.com/yasirylmzcbn</w:t>
         </w:r>
       </w:hyperlink>
     </w:p>
@@ -126,7 +111,7 @@
       </w:r>
       <w:r>
         <w:pict w14:anchorId="326D81E9">
-          <v:rect id="_x0000_i1068" style="width:535.7pt;height:1pt;mso-position-vertical:absolute" o:hralign="center" o:hrstd="t" o:hrnoshade="t" o:hr="t" fillcolor="black [3213]" stroked="f"/>
+          <v:rect id="_x0000_i1025" style="width:535.7pt;height:1pt;mso-position-vertical:absolute" o:hralign="center" o:hrstd="t" o:hrnoshade="t" o:hr="t" fillcolor="black [3213]" stroked="f"/>
         </w:pict>
       </w:r>
       <w:r>
@@ -242,7 +227,7 @@
       </w:r>
       <w:r>
         <w:pict w14:anchorId="5DE50603">
-          <v:rect id="_x0000_i1055" style="width:535.7pt;height:1pt;mso-position-vertical:absolute" o:hralign="center" o:hrstd="t" o:hrnoshade="t" o:hr="t" fillcolor="black [3213]" stroked="f"/>
+          <v:rect id="_x0000_i1026" style="width:535.7pt;height:1pt;mso-position-vertical:absolute" o:hralign="center" o:hrstd="t" o:hrnoshade="t" o:hr="t" fillcolor="black [3213]" stroked="f"/>
         </w:pict>
       </w:r>
       <w:r>
@@ -285,21 +270,7 @@
         <w:rPr>
           <w:sz w:val="18"/>
         </w:rPr>
-        <w:t xml:space="preserve">Oracle DB, Postman, React.js, React Native, REST APIs, Scrum, Selenium, Solidity, </w:t>
-      </w:r>
-      <w:proofErr w:type="spellStart"/>
-      <w:r>
-        <w:rPr>
-          <w:sz w:val="18"/>
-        </w:rPr>
-        <w:t>Tkinter</w:t>
-      </w:r>
-      <w:proofErr w:type="spellEnd"/>
-      <w:r>
-        <w:rPr>
-          <w:sz w:val="18"/>
-        </w:rPr>
-        <w:t>, UML, Unit Testing</w:t>
+        <w:t>Oracle DB, Postman, React.js, React Native, REST APIs, Scrum, Selenium, Solidity, Tkinter, UML, Unit Testing</w:t>
       </w:r>
     </w:p>
     <w:p>
@@ -313,7 +284,7 @@
       </w:r>
       <w:r>
         <w:pict w14:anchorId="3EDB65CA">
-          <v:rect id="_x0000_i1059" style="width:535.7pt;height:1pt;mso-position-vertical:absolute" o:hralign="center" o:hrstd="t" o:hrnoshade="t" o:hr="t" fillcolor="black [3213]" stroked="f"/>
+          <v:rect id="_x0000_i1027" style="width:535.7pt;height:1pt;mso-position-vertical:absolute" o:hralign="center" o:hrstd="t" o:hrnoshade="t" o:hr="t" fillcolor="black [3213]" stroked="f"/>
         </w:pict>
       </w:r>
     </w:p>
@@ -396,7 +367,13 @@
         <w:spacing w:before="0"/>
       </w:pPr>
       <w:r>
-        <w:t>Established the backend infrastructure for the mobile app, harnessing Firebase in conjunction</w:t>
+        <w:t xml:space="preserve">Established backend infrastructure for </w:t>
+      </w:r>
+      <w:r>
+        <w:t xml:space="preserve">the </w:t>
+      </w:r>
+      <w:r>
+        <w:t>mobile app, harnessing Firebase in conjunction</w:t>
       </w:r>
       <w:r>
         <w:t xml:space="preserve"> </w:t>
@@ -418,7 +395,7 @@
         <w:spacing w:before="0"/>
       </w:pPr>
       <w:r>
-        <w:t>Coordinated project progress through Jira, effectively managing the backlog, sprint planning, and</w:t>
+        <w:t>Coordinated project progress through Jira, managing backlog, sprint planning, and</w:t>
       </w:r>
       <w:r>
         <w:t xml:space="preserve"> </w:t>
@@ -471,6 +448,17 @@
         <w:t>- College Station, TX</w:t>
       </w:r>
       <w:r>
+        <w:t xml:space="preserve"> | </w:t>
+      </w:r>
+      <w:hyperlink r:id="rId9" w:history="1">
+        <w:r>
+          <w:rPr>
+            <w:rStyle w:val="Hyperlink"/>
+          </w:rPr>
+          <w:t>GitHub Repo</w:t>
+        </w:r>
+      </w:hyperlink>
+      <w:r>
         <w:ptab w:relativeTo="margin" w:alignment="right" w:leader="none"/>
       </w:r>
       <w:r>
@@ -496,7 +484,13 @@
         <w:spacing w:before="0"/>
       </w:pPr>
       <w:r>
-        <w:t xml:space="preserve">Collaborated with a professor to facilitate instruction for a Python course, enhancing over 120 students’ learning </w:t>
+        <w:t xml:space="preserve">Collaborated with a professor to </w:t>
+      </w:r>
+      <w:r>
+        <w:t>accelerate</w:t>
+      </w:r>
+      <w:r>
+        <w:t xml:space="preserve"> instruction for a Python course, enhancing over 120 students’ learning </w:t>
       </w:r>
       <w:r>
         <w:t>experiences.</w:t>
@@ -528,7 +522,10 @@
         <w:spacing w:before="0" w:after="40" w:line="0" w:lineRule="atLeast"/>
       </w:pPr>
       <w:r>
-        <w:t xml:space="preserve">Created a web scraper to move students’ grades across two learning platforms, </w:t>
+        <w:t>Built</w:t>
+      </w:r>
+      <w:r>
+        <w:t xml:space="preserve"> a web scraper to move students’ grades across two learning platforms, </w:t>
       </w:r>
       <w:r>
         <w:t>avoiding</w:t>
@@ -606,7 +603,10 @@
         <w:spacing w:before="0"/>
       </w:pPr>
       <w:r>
-        <w:t>Created and integrated React components into the company’s website, ensuring a cohesive and consistent user experience across all pages</w:t>
+        <w:t>Designed</w:t>
+      </w:r>
+      <w:r>
+        <w:t xml:space="preserve"> and integrated React components into the company’s website, ensuring a cohesive and consistent user experience across all pages</w:t>
       </w:r>
       <w:r>
         <w:t>.</w:t>
@@ -622,7 +622,7 @@
         <w:spacing w:before="0"/>
       </w:pPr>
       <w:r>
-        <w:t xml:space="preserve">Led the backend development for the website by designing and implementing a RESTful API with Node.js </w:t>
+        <w:t xml:space="preserve">Led backend development for the website by designing and implementing a RESTful API with Node.js </w:t>
       </w:r>
       <w:r>
         <w:t>&amp;</w:t>
@@ -652,12 +652,32 @@
       </w:r>
       <w:r>
         <w:pict w14:anchorId="6DF79386">
-          <v:rect id="_x0000_i1063" style="width:535.7pt;height:1pt;mso-position-vertical:absolute" o:hralign="center" o:hrstd="t" o:hrnoshade="t" o:hr="t" fillcolor="black [3213]" stroked="f"/>
+          <v:rect id="_x0000_i1028" style="width:535.7pt;height:1pt;mso-position-vertical:absolute" o:hralign="center" o:hrstd="t" o:hrnoshade="t" o:hr="t" fillcolor="black [3213]" stroked="f"/>
         </w:pict>
       </w:r>
       <w:r>
-        <w:t>IMAGE GENERATOR FOR BOOKS (IGB)</w:t>
-      </w:r>
+        <w:t>IMAGE GENERAT</w:t>
+      </w:r>
+      <w:r>
+        <w:t xml:space="preserve">ING APPARATUS </w:t>
+      </w:r>
+      <w:r>
+        <w:rPr>
+          <w:b w:val="0"/>
+          <w:bCs/>
+        </w:rPr>
+        <w:t xml:space="preserve">| </w:t>
+      </w:r>
+      <w:hyperlink r:id="rId10" w:history="1">
+        <w:r>
+          <w:rPr>
+            <w:rStyle w:val="Hyperlink"/>
+            <w:b w:val="0"/>
+            <w:bCs/>
+          </w:rPr>
+          <w:t>GitHub Repo</w:t>
+        </w:r>
+      </w:hyperlink>
       <w:r>
         <w:rPr>
           <w:b w:val="0"/>
@@ -728,6 +748,23 @@
         <w:rPr>
           <w:b/>
         </w:rPr>
+        <w:t xml:space="preserve"> </w:t>
+      </w:r>
+      <w:r>
+        <w:t xml:space="preserve">| </w:t>
+      </w:r>
+      <w:hyperlink r:id="rId11" w:history="1">
+        <w:r>
+          <w:rPr>
+            <w:rStyle w:val="Hyperlink"/>
+          </w:rPr>
+          <w:t>GitHub Repo</w:t>
+        </w:r>
+      </w:hyperlink>
+      <w:r>
+        <w:rPr>
+          <w:b/>
+        </w:rPr>
         <w:ptab w:relativeTo="margin" w:alignment="right" w:leader="none"/>
       </w:r>
       <w:r>
@@ -744,7 +781,10 @@
         <w:spacing w:before="0"/>
       </w:pPr>
       <w:r>
-        <w:t>Engineered a Selenium bot to accumulate daily Microsoft Rewards points, which could be exchanged for gift cards from a variety of stores and Microsoft credits</w:t>
+        <w:t xml:space="preserve">Engineered a Selenium bot to accumulate daily Microsoft Rewards points, </w:t>
+      </w:r>
+      <w:r>
+        <w:t>earning $500+ via gift cards and Microsoft Store credit</w:t>
       </w:r>
       <w:r>
         <w:t>.</w:t>
@@ -760,7 +800,10 @@
         <w:spacing w:before="0"/>
       </w:pPr>
       <w:r>
-        <w:t>Continuously maintained and updated the Selenium bot to adapt to evolving structures of the Microsoft website and new versions of MS Edge</w:t>
+        <w:t xml:space="preserve">Maintained </w:t>
+      </w:r>
+      <w:r>
+        <w:t>and updated the Selenium bot to adapt to evolving structures of the Microsoft website and new versions of MS Edge</w:t>
       </w:r>
       <w:r>
         <w:t>.</w:t>
@@ -777,6 +820,26 @@
       <w:r>
         <w:t>CREDIT CARD NUMBER VALIDATOR</w:t>
       </w:r>
+      <w:r>
+        <w:t xml:space="preserve"> </w:t>
+      </w:r>
+      <w:r>
+        <w:rPr>
+          <w:b w:val="0"/>
+          <w:bCs/>
+        </w:rPr>
+        <w:t xml:space="preserve">| </w:t>
+      </w:r>
+      <w:hyperlink r:id="rId12" w:history="1">
+        <w:r>
+          <w:rPr>
+            <w:rStyle w:val="Hyperlink"/>
+            <w:b w:val="0"/>
+            <w:bCs/>
+          </w:rPr>
+          <w:t>GitHub Repo</w:t>
+        </w:r>
+      </w:hyperlink>
       <w:r>
         <w:ptab w:relativeTo="margin" w:alignment="right" w:leader="none"/>
       </w:r>
@@ -838,6 +901,23 @@
         <w:rPr>
           <w:b/>
         </w:rPr>
+        <w:t xml:space="preserve"> </w:t>
+      </w:r>
+      <w:r>
+        <w:t xml:space="preserve">| </w:t>
+      </w:r>
+      <w:hyperlink r:id="rId13" w:history="1">
+        <w:r>
+          <w:rPr>
+            <w:rStyle w:val="Hyperlink"/>
+          </w:rPr>
+          <w:t>GitHub Repo</w:t>
+        </w:r>
+      </w:hyperlink>
+      <w:r>
+        <w:rPr>
+          <w:b/>
+        </w:rPr>
         <w:ptab w:relativeTo="margin" w:alignment="right" w:leader="none"/>
       </w:r>
       <w:r>
@@ -854,7 +934,22 @@
         <w:spacing w:before="0"/>
       </w:pPr>
       <w:r>
-        <w:t>Led a team of four individuals to secure the top position among 25 competing teams by implementing a Java-based board game, enhancing comprehension of various OOP concepts and GUI development</w:t>
+        <w:t xml:space="preserve">Led a team of four individuals to secure </w:t>
+      </w:r>
+      <w:r>
+        <w:t>1</w:t>
+      </w:r>
+      <w:r>
+        <w:rPr>
+          <w:vertAlign w:val="superscript"/>
+        </w:rPr>
+        <w:t>st</w:t>
+      </w:r>
+      <w:r>
+        <w:t xml:space="preserve"> place</w:t>
+      </w:r>
+      <w:r>
+        <w:t xml:space="preserve"> among 25 competing teams by implementing a Java-based board game, enhancing comprehension of various OOP concepts and GUI development</w:t>
       </w:r>
       <w:r>
         <w:t>.</w:t>
@@ -2660,9 +2755,9 @@
     <w:basedOn w:val="DefaultParagraphFont"/>
     <w:uiPriority w:val="99"/>
     <w:unhideWhenUsed/>
-    <w:rsid w:val="004802CB"/>
+    <w:rsid w:val="00D703FA"/>
     <w:rPr>
-      <w:color w:val="0563C1" w:themeColor="hyperlink"/>
+      <w:color w:val="000000" w:themeColor="text1"/>
       <w:u w:val="single"/>
     </w:rPr>
   </w:style>

--- a/Yasir_Yilmazcoban_Resume.docx
+++ b/Yasir_Yilmazcoban_Resume.docx
@@ -91,8 +91,17 @@
             <w:color w:val="auto"/>
             <w:sz w:val="16"/>
           </w:rPr>
-          <w:t>github.com/yasirylmzcbn</w:t>
+          <w:t>github.com/</w:t>
         </w:r>
+        <w:proofErr w:type="spellStart"/>
+        <w:r>
+          <w:rPr>
+            <w:color w:val="auto"/>
+            <w:sz w:val="16"/>
+          </w:rPr>
+          <w:t>yasirylmzcbn</w:t>
+        </w:r>
+        <w:proofErr w:type="spellEnd"/>
       </w:hyperlink>
     </w:p>
     <w:p>
@@ -261,7 +270,19 @@
         <w:rPr>
           <w:sz w:val="18"/>
         </w:rPr>
-        <w:t>Agile, CSS, Database Administration, Express.js, Firebase, Flask, Git, HTML, JIRA, Linux, Node.js,</w:t>
+        <w:t>Agile</w:t>
+      </w:r>
+      <w:r>
+        <w:rPr>
+          <w:sz w:val="18"/>
+        </w:rPr>
+        <w:t>,</w:t>
+      </w:r>
+      <w:r>
+        <w:rPr>
+          <w:sz w:val="18"/>
+        </w:rPr>
+        <w:t xml:space="preserve"> CSS, Database Administration, Express.js, Firebase, Flask, Git, HTML, JIRA, Linux, Node.js,</w:t>
       </w:r>
       <w:r>
         <w:t xml:space="preserve"> </w:t>
@@ -270,7 +291,33 @@
         <w:rPr>
           <w:sz w:val="18"/>
         </w:rPr>
-        <w:t>Oracle DB, Postman, React.js, React Native, REST APIs, Scrum, Selenium, Solidity, Tkinter, UML, Unit Testing</w:t>
+        <w:t xml:space="preserve">Oracle DB, Postman, React.js, React Native, REST APIs, </w:t>
+      </w:r>
+      <w:r>
+        <w:rPr>
+          <w:sz w:val="18"/>
+        </w:rPr>
+        <w:t>Scrum</w:t>
+      </w:r>
+      <w:r>
+        <w:rPr>
+          <w:sz w:val="18"/>
+        </w:rPr>
+        <w:t xml:space="preserve">, Selenium, Solidity, </w:t>
+      </w:r>
+      <w:proofErr w:type="spellStart"/>
+      <w:r>
+        <w:rPr>
+          <w:sz w:val="18"/>
+        </w:rPr>
+        <w:t>Tkinter</w:t>
+      </w:r>
+      <w:proofErr w:type="spellEnd"/>
+      <w:r>
+        <w:rPr>
+          <w:sz w:val="18"/>
+        </w:rPr>
+        <w:t>, UML, Unit Testing</w:t>
       </w:r>
     </w:p>
     <w:p>
@@ -286,147 +333,6 @@
         <w:pict w14:anchorId="3EDB65CA">
           <v:rect id="_x0000_i1027" style="width:535.7pt;height:1pt;mso-position-vertical:absolute" o:hralign="center" o:hrstd="t" o:hrnoshade="t" o:hr="t" fillcolor="black [3213]" stroked="f"/>
         </w:pict>
-      </w:r>
-    </w:p>
-    <w:p>
-      <w:pPr>
-        <w:tabs>
-          <w:tab w:val="right" w:pos="9360"/>
-        </w:tabs>
-        <w:spacing w:before="10" w:after="0" w:line="0" w:lineRule="atLeast"/>
-        <w:ind w:left="0" w:firstLine="0"/>
-        <w:jc w:val="left"/>
-      </w:pPr>
-      <w:r>
-        <w:rPr>
-          <w:b/>
-        </w:rPr>
-        <w:t xml:space="preserve">Sp/it </w:t>
-      </w:r>
-      <w:r>
-        <w:t>- College Station, TX</w:t>
-      </w:r>
-      <w:r>
-        <w:ptab w:relativeTo="margin" w:alignment="right" w:leader="none"/>
-      </w:r>
-      <w:r>
-        <w:t>September 2023 - Present</w:t>
-      </w:r>
-    </w:p>
-    <w:p>
-      <w:pPr>
-        <w:spacing w:before="0" w:line="20" w:lineRule="atLeast"/>
-        <w:ind w:left="14" w:hanging="14"/>
-      </w:pPr>
-      <w:r>
-        <w:t>Founder &amp; Project Manager &amp; Scrum Master</w:t>
-      </w:r>
-    </w:p>
-    <w:p>
-      <w:pPr>
-        <w:pStyle w:val="ListParagraph"/>
-        <w:numPr>
-          <w:ilvl w:val="0"/>
-          <w:numId w:val="1"/>
-        </w:numPr>
-        <w:spacing w:before="0"/>
-      </w:pPr>
-      <w:r>
-        <w:t>Leading a team of 15 aspiring software engineers in the development and deployment of a cutting-edge roommate companion mobile app</w:t>
-      </w:r>
-      <w:r>
-        <w:t>.</w:t>
-      </w:r>
-    </w:p>
-    <w:p>
-      <w:pPr>
-        <w:pStyle w:val="ListParagraph"/>
-        <w:numPr>
-          <w:ilvl w:val="0"/>
-          <w:numId w:val="1"/>
-        </w:numPr>
-        <w:spacing w:before="0"/>
-      </w:pPr>
-      <w:r>
-        <w:t xml:space="preserve">Transformed a mere idea, conceived just months ago, into a project with tangible and attainable </w:t>
-      </w:r>
-      <w:r>
-        <w:t>goals.</w:t>
-      </w:r>
-      <w:r>
-        <w:t xml:space="preserve"> </w:t>
-      </w:r>
-    </w:p>
-    <w:p>
-      <w:pPr>
-        <w:pStyle w:val="ListParagraph"/>
-        <w:numPr>
-          <w:ilvl w:val="0"/>
-          <w:numId w:val="1"/>
-        </w:numPr>
-        <w:spacing w:before="0"/>
-      </w:pPr>
-      <w:r>
-        <w:t xml:space="preserve">Established backend infrastructure for </w:t>
-      </w:r>
-      <w:r>
-        <w:t xml:space="preserve">the </w:t>
-      </w:r>
-      <w:r>
-        <w:t>mobile app, harnessing Firebase in conjunction</w:t>
-      </w:r>
-      <w:r>
-        <w:t xml:space="preserve"> </w:t>
-      </w:r>
-      <w:r>
-        <w:t>with React Native Expo</w:t>
-      </w:r>
-      <w:r>
-        <w:t>.</w:t>
-      </w:r>
-    </w:p>
-    <w:p>
-      <w:pPr>
-        <w:pStyle w:val="ListParagraph"/>
-        <w:numPr>
-          <w:ilvl w:val="0"/>
-          <w:numId w:val="1"/>
-        </w:numPr>
-        <w:spacing w:before="0"/>
-      </w:pPr>
-      <w:r>
-        <w:t>Coordinated project progress through Jira, managing backlog, sprint planning, and</w:t>
-      </w:r>
-      <w:r>
-        <w:t xml:space="preserve"> </w:t>
-      </w:r>
-      <w:r>
-        <w:t xml:space="preserve">facilitating weekly meetings and feature </w:t>
-      </w:r>
-      <w:r>
-        <w:t>assignments.</w:t>
-      </w:r>
-    </w:p>
-    <w:p>
-      <w:pPr>
-        <w:pStyle w:val="ListParagraph"/>
-        <w:numPr>
-          <w:ilvl w:val="0"/>
-          <w:numId w:val="1"/>
-        </w:numPr>
-        <w:spacing w:before="0" w:after="40" w:line="0" w:lineRule="atLeast"/>
-      </w:pPr>
-      <w:r>
-        <w:t>Reviewed pull requests from team members and provided constructive feedback to uphold code</w:t>
-      </w:r>
-      <w:r>
-        <w:t xml:space="preserve"> </w:t>
-      </w:r>
-      <w:r>
-        <w:t xml:space="preserve">quality and </w:t>
-      </w:r>
-      <w:r>
-        <w:t>uniformity.</w:t>
       </w:r>
     </w:p>
     <w:p>
@@ -634,10 +540,31 @@
         <w:t>e</w:t>
       </w:r>
       <w:r>
-        <w:t xml:space="preserve"> an intuitive Algorand wallet dashboard</w:t>
+        <w:t xml:space="preserve"> an intuitive </w:t>
+      </w:r>
+      <w:proofErr w:type="spellStart"/>
+      <w:r>
+        <w:t>Algorand</w:t>
+      </w:r>
+      <w:proofErr w:type="spellEnd"/>
+      <w:r>
+        <w:t xml:space="preserve"> wallet dashboard</w:t>
       </w:r>
       <w:r>
         <w:t>.</w:t>
+      </w:r>
+    </w:p>
+    <w:p>
+      <w:pPr>
+        <w:pStyle w:val="ListParagraph"/>
+        <w:numPr>
+          <w:ilvl w:val="0"/>
+          <w:numId w:val="6"/>
+        </w:numPr>
+        <w:spacing w:before="0"/>
+      </w:pPr>
+      <w:r>
+        <w:t>Learned about Web3, DeFi technologies, and creation of smart contracts using Solidity.</w:t>
       </w:r>
     </w:p>
     <w:p>
@@ -655,6 +582,120 @@
           <v:rect id="_x0000_i1028" style="width:535.7pt;height:1pt;mso-position-vertical:absolute" o:hralign="center" o:hrstd="t" o:hrnoshade="t" o:hr="t" fillcolor="black [3213]" stroked="f"/>
         </w:pict>
       </w:r>
+    </w:p>
+    <w:p>
+      <w:pPr>
+        <w:tabs>
+          <w:tab w:val="right" w:pos="9360"/>
+        </w:tabs>
+        <w:spacing w:before="10" w:after="0" w:line="0" w:lineRule="atLeast"/>
+        <w:ind w:left="0" w:firstLine="0"/>
+        <w:jc w:val="left"/>
+      </w:pPr>
+      <w:proofErr w:type="spellStart"/>
+      <w:r>
+        <w:rPr>
+          <w:b/>
+        </w:rPr>
+        <w:t>Sp</w:t>
+      </w:r>
+      <w:proofErr w:type="spellEnd"/>
+      <w:r>
+        <w:rPr>
+          <w:b/>
+        </w:rPr>
+        <w:t xml:space="preserve">/it </w:t>
+      </w:r>
+      <w:r>
+        <w:t>- College Station, TX</w:t>
+      </w:r>
+      <w:r>
+        <w:ptab w:relativeTo="margin" w:alignment="right" w:leader="none"/>
+      </w:r>
+      <w:r>
+        <w:t>September 2023 - Present</w:t>
+      </w:r>
+    </w:p>
+    <w:p>
+      <w:pPr>
+        <w:spacing w:before="0" w:line="20" w:lineRule="atLeast"/>
+        <w:ind w:left="14" w:hanging="14"/>
+      </w:pPr>
+      <w:r>
+        <w:t>Founder &amp; Project Manager &amp; Scrum Master</w:t>
+      </w:r>
+    </w:p>
+    <w:p>
+      <w:pPr>
+        <w:pStyle w:val="ListParagraph"/>
+        <w:numPr>
+          <w:ilvl w:val="0"/>
+          <w:numId w:val="1"/>
+        </w:numPr>
+        <w:spacing w:before="0"/>
+      </w:pPr>
+      <w:r>
+        <w:t>Leading a team of 15 aspiring software engineers in the development and deployment of a cutting-edge roommate companion mobile app</w:t>
+      </w:r>
+      <w:r>
+        <w:t>.</w:t>
+      </w:r>
+    </w:p>
+    <w:p>
+      <w:pPr>
+        <w:pStyle w:val="ListParagraph"/>
+        <w:numPr>
+          <w:ilvl w:val="0"/>
+          <w:numId w:val="1"/>
+        </w:numPr>
+        <w:spacing w:before="0"/>
+      </w:pPr>
+      <w:r>
+        <w:t xml:space="preserve">Established backend infrastructure for </w:t>
+      </w:r>
+      <w:r>
+        <w:t xml:space="preserve">the </w:t>
+      </w:r>
+      <w:r>
+        <w:t>mobile app, harnessing Firebase in conjunction with React Native Expo</w:t>
+      </w:r>
+      <w:r>
+        <w:t>.</w:t>
+      </w:r>
+    </w:p>
+    <w:p>
+      <w:pPr>
+        <w:pStyle w:val="ListParagraph"/>
+        <w:numPr>
+          <w:ilvl w:val="0"/>
+          <w:numId w:val="1"/>
+        </w:numPr>
+        <w:spacing w:before="0"/>
+      </w:pPr>
+      <w:r>
+        <w:t>Coordinated project progress through Jira, managing backlog, sprint planning, and feature assignments.</w:t>
+      </w:r>
+    </w:p>
+    <w:p>
+      <w:pPr>
+        <w:pStyle w:val="ListParagraph"/>
+        <w:numPr>
+          <w:ilvl w:val="0"/>
+          <w:numId w:val="1"/>
+        </w:numPr>
+        <w:spacing w:before="0" w:after="40" w:line="0" w:lineRule="atLeast"/>
+      </w:pPr>
+      <w:r>
+        <w:t>Reviewed pull requests from team members and provided constructive feedback to uphold code quality and uniformity.</w:t>
+      </w:r>
+    </w:p>
+    <w:p>
+      <w:pPr>
+        <w:pStyle w:val="Heading1"/>
+        <w:spacing w:before="100" w:line="0" w:lineRule="atLeast"/>
+        <w:ind w:left="0" w:hanging="14"/>
+        <w:contextualSpacing/>
+      </w:pPr>
       <w:r>
         <w:t>IMAGE GENERAT</w:t>
       </w:r>
@@ -784,7 +825,7 @@
         <w:t xml:space="preserve">Engineered a Selenium bot to accumulate daily Microsoft Rewards points, </w:t>
       </w:r>
       <w:r>
-        <w:t>earning $500+ via gift cards and Microsoft Store credit</w:t>
+        <w:t>earning $500+ via gift cards</w:t>
       </w:r>
       <w:r>
         <w:t>.</w:t>
@@ -803,7 +844,7 @@
         <w:t xml:space="preserve">Maintained </w:t>
       </w:r>
       <w:r>
-        <w:t>and updated the Selenium bot to adapt to evolving structures of the Microsoft website and new versions of MS Edge</w:t>
+        <w:t>and updated the Selenium bot to adapt to evolving structures of the Microsoft website</w:t>
       </w:r>
       <w:r>
         <w:t>.</w:t>
@@ -979,7 +1020,7 @@
     </w:p>
     <w:sectPr>
       <w:pgSz w:w="12240" w:h="15840"/>
-      <w:pgMar w:top="576" w:right="720" w:bottom="576" w:left="720" w:header="720" w:footer="720" w:gutter="0"/>
+      <w:pgMar w:top="720" w:right="936" w:bottom="720" w:left="936" w:header="720" w:footer="720" w:gutter="0"/>
       <w:cols w:space="720"/>
       <w:docGrid w:linePitch="272"/>
     </w:sectPr>

--- a/Yasir_Yilmazcoban_Resume.docx
+++ b/Yasir_Yilmazcoban_Resume.docx
@@ -282,7 +282,19 @@
         <w:rPr>
           <w:sz w:val="18"/>
         </w:rPr>
-        <w:t xml:space="preserve"> CSS, Database Administration, Express.js, Firebase, Flask, Git, HTML, JIRA, Linux, Node.js,</w:t>
+        <w:t xml:space="preserve"> </w:t>
+      </w:r>
+      <w:r>
+        <w:rPr>
+          <w:sz w:val="18"/>
+        </w:rPr>
+        <w:t xml:space="preserve">Cloud, </w:t>
+      </w:r>
+      <w:r>
+        <w:rPr>
+          <w:sz w:val="18"/>
+        </w:rPr>
+        <w:t>CSS, Database Administration, Express.js, Firebase, Flask, Git, HTML, JIRA, Linux, Node.js,</w:t>
       </w:r>
       <w:r>
         <w:t xml:space="preserve"> </w:t>
@@ -487,7 +499,13 @@
         <w:spacing w:before="0"/>
       </w:pPr>
       <w:r>
-        <w:t xml:space="preserve">Deployed an Oracle database to securely manage client </w:t>
+        <w:t xml:space="preserve">Deployed an Oracle </w:t>
+      </w:r>
+      <w:r>
+        <w:t xml:space="preserve">Cloud </w:t>
+      </w:r>
+      <w:r>
+        <w:t xml:space="preserve">database to securely manage client </w:t>
       </w:r>
       <w:r>
         <w:t>credentials and</w:t>
@@ -622,7 +640,7 @@
         <w:ind w:left="14" w:hanging="14"/>
       </w:pPr>
       <w:r>
-        <w:t>Founder &amp; Project Manager &amp; Scrum Master</w:t>
+        <w:t>Project Manager</w:t>
       </w:r>
     </w:p>
     <w:p>
@@ -638,6 +656,9 @@
         <w:t>Leading a team of 15 aspiring software engineers in the development and deployment of a cutting-edge roommate companion mobile app</w:t>
       </w:r>
       <w:r>
+        <w:t xml:space="preserve"> for iOS and Android</w:t>
+      </w:r>
+      <w:r>
         <w:t>.</w:t>
       </w:r>
     </w:p>
@@ -657,7 +678,13 @@
         <w:t xml:space="preserve">the </w:t>
       </w:r>
       <w:r>
-        <w:t>mobile app, harnessing Firebase in conjunction with React Native Expo</w:t>
+        <w:t>mobile app, harnessing</w:t>
+      </w:r>
+      <w:r>
+        <w:t xml:space="preserve"> Google’s</w:t>
+      </w:r>
+      <w:r>
+        <w:t xml:space="preserve"> Firebase in conjunction with React Native Expo</w:t>
       </w:r>
       <w:r>
         <w:t>.</w:t>
@@ -673,7 +700,10 @@
         <w:spacing w:before="0"/>
       </w:pPr>
       <w:r>
-        <w:t>Coordinated project progress through Jira, managing backlog, sprint planning, and feature assignments.</w:t>
+        <w:t>Coordinated project progress through Jira, managing backlog, sprint planning, and feature assignments</w:t>
+      </w:r>
+      <w:r>
+        <w:t xml:space="preserve"> to facilitate my role as the Scrum Master.</w:t>
       </w:r>
     </w:p>
     <w:p>
@@ -686,7 +716,10 @@
         <w:spacing w:before="0" w:after="40" w:line="0" w:lineRule="atLeast"/>
       </w:pPr>
       <w:r>
-        <w:t>Reviewed pull requests from team members and provided constructive feedback to uphold code quality and uniformity.</w:t>
+        <w:t xml:space="preserve">Reviewed pull requests from team members and provided constructive feedback to </w:t>
+      </w:r>
+      <w:r>
+        <w:t>avoid codebase conflicts.</w:t>
       </w:r>
     </w:p>
     <w:p>
@@ -1006,13 +1039,13 @@
         <w:spacing w:before="0"/>
       </w:pPr>
       <w:r>
-        <w:t>Acquired proficiency in implementing Dijkstra’s Algorithm for finding the shortest path within a Java</w:t>
-      </w:r>
-      <w:r>
-        <w:t>-</w:t>
-      </w:r>
-      <w:r>
-        <w:t>based graph representing the U.S. map</w:t>
+        <w:t>Acquired proficiency in implementing Dijkstra’s Algorithm for finding the shortest path within a graph</w:t>
+      </w:r>
+      <w:r>
+        <w:t xml:space="preserve"> data structure </w:t>
+      </w:r>
+      <w:r>
+        <w:t>representing the U.S. map</w:t>
       </w:r>
       <w:r>
         <w:t>.</w:t>

--- a/Yasir_Yilmazcoban_Resume.docx
+++ b/Yasir_Yilmazcoban_Resume.docx
@@ -103,12 +103,29 @@
         </w:r>
         <w:proofErr w:type="spellEnd"/>
       </w:hyperlink>
+      <w:r>
+        <w:rPr>
+          <w:color w:val="auto"/>
+          <w:sz w:val="16"/>
+        </w:rPr>
+        <w:t xml:space="preserve"> | </w:t>
+      </w:r>
+      <w:hyperlink r:id="rId9" w:history="1">
+        <w:r>
+          <w:rPr>
+            <w:rStyle w:val="Hyperlink"/>
+            <w:sz w:val="16"/>
+            <w:u w:val="none"/>
+          </w:rPr>
+          <w:t>yasiryc.me</w:t>
+        </w:r>
+      </w:hyperlink>
     </w:p>
     <w:p>
       <w:pPr>
         <w:pStyle w:val="Heading1"/>
         <w:spacing w:before="100" w:line="0" w:lineRule="atLeast"/>
-        <w:ind w:left="0" w:hanging="14"/>
+        <w:ind w:left="-14" w:firstLine="0"/>
         <w:contextualSpacing/>
         <w:rPr>
           <w:b w:val="0"/>
@@ -368,7 +385,7 @@
       <w:r>
         <w:t xml:space="preserve"> | </w:t>
       </w:r>
-      <w:hyperlink r:id="rId9" w:history="1">
+      <w:hyperlink r:id="rId10" w:history="1">
         <w:r>
           <w:rPr>
             <w:rStyle w:val="Hyperlink"/>
@@ -474,6 +491,17 @@
         <w:t>- Remote/Dallas, TX</w:t>
       </w:r>
       <w:r>
+        <w:t xml:space="preserve"> | </w:t>
+      </w:r>
+      <w:hyperlink r:id="rId11" w:history="1">
+        <w:r>
+          <w:rPr>
+            <w:rStyle w:val="Hyperlink"/>
+          </w:rPr>
+          <w:t>R1649.com</w:t>
+        </w:r>
+      </w:hyperlink>
+      <w:r>
         <w:ptab w:relativeTo="margin" w:alignment="right" w:leader="none"/>
       </w:r>
       <w:r>
@@ -734,168 +762,6 @@
       </w:r>
       <w:r>
         <w:t xml:space="preserve">ING APPARATUS </w:t>
-      </w:r>
-      <w:r>
-        <w:rPr>
-          <w:b w:val="0"/>
-          <w:bCs/>
-        </w:rPr>
-        <w:t xml:space="preserve">| </w:t>
-      </w:r>
-      <w:hyperlink r:id="rId10" w:history="1">
-        <w:r>
-          <w:rPr>
-            <w:rStyle w:val="Hyperlink"/>
-            <w:b w:val="0"/>
-            <w:bCs/>
-          </w:rPr>
-          <w:t>GitHub Repo</w:t>
-        </w:r>
-      </w:hyperlink>
-      <w:r>
-        <w:rPr>
-          <w:b w:val="0"/>
-        </w:rPr>
-        <w:ptab w:relativeTo="margin" w:alignment="right" w:leader="none"/>
-      </w:r>
-      <w:r>
-        <w:rPr>
-          <w:b w:val="0"/>
-        </w:rPr>
-        <w:t>March 2023</w:t>
-      </w:r>
-    </w:p>
-    <w:p>
-      <w:pPr>
-        <w:pStyle w:val="ListParagraph"/>
-        <w:numPr>
-          <w:ilvl w:val="0"/>
-          <w:numId w:val="7"/>
-        </w:numPr>
-        <w:spacing w:before="0" w:after="139"/>
-      </w:pPr>
-      <w:r>
-        <w:t xml:space="preserve">Crafted a website and a Chrome extension that </w:t>
-      </w:r>
-      <w:r>
-        <w:t>utilizes</w:t>
-      </w:r>
-      <w:r>
-        <w:t xml:space="preserve"> OpenAI’s API to generate images for e-books</w:t>
-      </w:r>
-      <w:r>
-        <w:t>.</w:t>
-      </w:r>
-    </w:p>
-    <w:p>
-      <w:pPr>
-        <w:pStyle w:val="ListParagraph"/>
-        <w:numPr>
-          <w:ilvl w:val="0"/>
-          <w:numId w:val="7"/>
-        </w:numPr>
-        <w:spacing w:before="0" w:after="139"/>
-      </w:pPr>
-      <w:r>
-        <w:t>Employed Flask to construct the website and employed JavaScript to develop the Chrome extension</w:t>
-      </w:r>
-      <w:r>
-        <w:t>.</w:t>
-      </w:r>
-    </w:p>
-    <w:p>
-      <w:pPr>
-        <w:tabs>
-          <w:tab w:val="right" w:pos="9360"/>
-        </w:tabs>
-        <w:spacing w:before="0"/>
-        <w:ind w:left="0" w:firstLine="0"/>
-        <w:jc w:val="left"/>
-      </w:pPr>
-      <w:r>
-        <w:rPr>
-          <w:b/>
-        </w:rPr>
-        <w:t>MICROSOFT REWARDS BOT</w:t>
-      </w:r>
-      <w:r>
-        <w:rPr>
-          <w:b/>
-        </w:rPr>
-        <w:t xml:space="preserve"> </w:t>
-      </w:r>
-      <w:r>
-        <w:t xml:space="preserve">| </w:t>
-      </w:r>
-      <w:hyperlink r:id="rId11" w:history="1">
-        <w:r>
-          <w:rPr>
-            <w:rStyle w:val="Hyperlink"/>
-          </w:rPr>
-          <w:t>GitHub Repo</w:t>
-        </w:r>
-      </w:hyperlink>
-      <w:r>
-        <w:rPr>
-          <w:b/>
-        </w:rPr>
-        <w:ptab w:relativeTo="margin" w:alignment="right" w:leader="none"/>
-      </w:r>
-      <w:r>
-        <w:t>April 2021 - Present</w:t>
-      </w:r>
-    </w:p>
-    <w:p>
-      <w:pPr>
-        <w:pStyle w:val="ListParagraph"/>
-        <w:numPr>
-          <w:ilvl w:val="0"/>
-          <w:numId w:val="8"/>
-        </w:numPr>
-        <w:spacing w:before="0"/>
-      </w:pPr>
-      <w:r>
-        <w:t xml:space="preserve">Engineered a Selenium bot to accumulate daily Microsoft Rewards points, </w:t>
-      </w:r>
-      <w:r>
-        <w:t>earning $500+ via gift cards</w:t>
-      </w:r>
-      <w:r>
-        <w:t>.</w:t>
-      </w:r>
-    </w:p>
-    <w:p>
-      <w:pPr>
-        <w:pStyle w:val="ListParagraph"/>
-        <w:numPr>
-          <w:ilvl w:val="0"/>
-          <w:numId w:val="8"/>
-        </w:numPr>
-        <w:spacing w:before="0"/>
-      </w:pPr>
-      <w:r>
-        <w:t xml:space="preserve">Maintained </w:t>
-      </w:r>
-      <w:r>
-        <w:t>and updated the Selenium bot to adapt to evolving structures of the Microsoft website</w:t>
-      </w:r>
-      <w:r>
-        <w:t>.</w:t>
-      </w:r>
-    </w:p>
-    <w:p>
-      <w:pPr>
-        <w:pStyle w:val="Heading1"/>
-        <w:tabs>
-          <w:tab w:val="right" w:pos="9360"/>
-        </w:tabs>
-        <w:ind w:left="-15" w:firstLine="0"/>
-      </w:pPr>
-      <w:r>
-        <w:t>CREDIT CARD NUMBER VALIDATOR</w:t>
-      </w:r>
-      <w:r>
-        <w:t xml:space="preserve"> </w:t>
       </w:r>
       <w:r>
         <w:rPr>
@@ -915,6 +781,184 @@
         </w:r>
       </w:hyperlink>
       <w:r>
+        <w:rPr>
+          <w:b w:val="0"/>
+        </w:rPr>
+        <w:ptab w:relativeTo="margin" w:alignment="right" w:leader="none"/>
+      </w:r>
+      <w:r>
+        <w:rPr>
+          <w:b w:val="0"/>
+        </w:rPr>
+        <w:t>March 2023</w:t>
+      </w:r>
+    </w:p>
+    <w:p>
+      <w:pPr>
+        <w:pStyle w:val="ListParagraph"/>
+        <w:numPr>
+          <w:ilvl w:val="0"/>
+          <w:numId w:val="7"/>
+        </w:numPr>
+        <w:spacing w:before="0" w:after="139"/>
+      </w:pPr>
+      <w:r>
+        <w:t xml:space="preserve">Crafted a website and a Chrome extension that </w:t>
+      </w:r>
+      <w:r>
+        <w:t>utilizes</w:t>
+      </w:r>
+      <w:r>
+        <w:t xml:space="preserve"> OpenAI’s API to generate images for e-books</w:t>
+      </w:r>
+      <w:r>
+        <w:t>.</w:t>
+      </w:r>
+    </w:p>
+    <w:p>
+      <w:pPr>
+        <w:pStyle w:val="ListParagraph"/>
+        <w:numPr>
+          <w:ilvl w:val="0"/>
+          <w:numId w:val="7"/>
+        </w:numPr>
+        <w:spacing w:before="0" w:after="139"/>
+      </w:pPr>
+      <w:r>
+        <w:t>Employed Flask to construct the website and employed JavaScript to develop the Chrome extension</w:t>
+      </w:r>
+      <w:r>
+        <w:t>.</w:t>
+      </w:r>
+    </w:p>
+    <w:p>
+      <w:pPr>
+        <w:tabs>
+          <w:tab w:val="right" w:pos="9360"/>
+        </w:tabs>
+        <w:spacing w:before="0"/>
+        <w:ind w:left="0" w:firstLine="0"/>
+        <w:jc w:val="left"/>
+      </w:pPr>
+      <w:r>
+        <w:rPr>
+          <w:b/>
+        </w:rPr>
+        <w:t>MICROSOFT REWARDS BOT</w:t>
+      </w:r>
+      <w:r>
+        <w:rPr>
+          <w:b/>
+        </w:rPr>
+        <w:t xml:space="preserve"> </w:t>
+      </w:r>
+      <w:r>
+        <w:t xml:space="preserve">| </w:t>
+      </w:r>
+      <w:hyperlink r:id="rId13" w:history="1">
+        <w:r>
+          <w:rPr>
+            <w:rStyle w:val="Hyperlink"/>
+          </w:rPr>
+          <w:t>GitHub Repo</w:t>
+        </w:r>
+      </w:hyperlink>
+      <w:r>
+        <w:rPr>
+          <w:b/>
+        </w:rPr>
+        <w:ptab w:relativeTo="margin" w:alignment="right" w:leader="none"/>
+      </w:r>
+      <w:r>
+        <w:t>April 2021 - Present</w:t>
+      </w:r>
+    </w:p>
+    <w:p>
+      <w:pPr>
+        <w:pStyle w:val="ListParagraph"/>
+        <w:numPr>
+          <w:ilvl w:val="0"/>
+          <w:numId w:val="8"/>
+        </w:numPr>
+        <w:spacing w:before="0"/>
+      </w:pPr>
+      <w:r>
+        <w:t xml:space="preserve">Engineered a Selenium bot to accumulate daily </w:t>
+      </w:r>
+      <w:proofErr w:type="spellStart"/>
+      <w:r>
+        <w:t>Micr</w:t>
+      </w:r>
+      <w:proofErr w:type="spellEnd"/>
+      <w:r>
+        <w:tab/>
+      </w:r>
+      <w:proofErr w:type="spellStart"/>
+      <w:r>
+        <w:t>osoft</w:t>
+      </w:r>
+      <w:proofErr w:type="spellEnd"/>
+      <w:r>
+        <w:t xml:space="preserve"> Rewards points, </w:t>
+      </w:r>
+      <w:r>
+        <w:t>earning $500+ via gift cards</w:t>
+      </w:r>
+      <w:r>
+        <w:t>.</w:t>
+      </w:r>
+    </w:p>
+    <w:p>
+      <w:pPr>
+        <w:pStyle w:val="ListParagraph"/>
+        <w:numPr>
+          <w:ilvl w:val="0"/>
+          <w:numId w:val="8"/>
+        </w:numPr>
+        <w:spacing w:before="0"/>
+      </w:pPr>
+      <w:r>
+        <w:t xml:space="preserve">Maintained </w:t>
+      </w:r>
+      <w:r>
+        <w:t>and updated the Selenium bot to adapt to evolving structures of the Microsoft website</w:t>
+      </w:r>
+      <w:r>
+        <w:t>.</w:t>
+      </w:r>
+    </w:p>
+    <w:p>
+      <w:pPr>
+        <w:pStyle w:val="Heading1"/>
+        <w:tabs>
+          <w:tab w:val="right" w:pos="9360"/>
+        </w:tabs>
+        <w:ind w:left="-15" w:firstLine="0"/>
+      </w:pPr>
+      <w:r>
+        <w:t>CREDIT CARD NUMBER VALIDATOR</w:t>
+      </w:r>
+      <w:r>
+        <w:t xml:space="preserve"> </w:t>
+      </w:r>
+      <w:r>
+        <w:rPr>
+          <w:b w:val="0"/>
+          <w:bCs/>
+        </w:rPr>
+        <w:t xml:space="preserve">| </w:t>
+      </w:r>
+      <w:hyperlink r:id="rId14" w:history="1">
+        <w:r>
+          <w:rPr>
+            <w:rStyle w:val="Hyperlink"/>
+            <w:b w:val="0"/>
+            <w:bCs/>
+          </w:rPr>
+          <w:t>GitHub Repo</w:t>
+        </w:r>
+      </w:hyperlink>
+      <w:r>
         <w:ptab w:relativeTo="margin" w:alignment="right" w:leader="none"/>
       </w:r>
       <w:r>
@@ -980,7 +1024,7 @@
       <w:r>
         <w:t xml:space="preserve">| </w:t>
       </w:r>
-      <w:hyperlink r:id="rId13" w:history="1">
+      <w:hyperlink r:id="rId15" w:history="1">
         <w:r>
           <w:rPr>
             <w:rStyle w:val="Hyperlink"/>

--- a/Yasir_Yilmazcoban_Resume.docx
+++ b/Yasir_Yilmazcoban_Resume.docx
@@ -883,23 +883,7 @@
         <w:spacing w:before="0"/>
       </w:pPr>
       <w:r>
-        <w:t xml:space="preserve">Engineered a Selenium bot to accumulate daily </w:t>
-      </w:r>
-      <w:proofErr w:type="spellStart"/>
-      <w:r>
-        <w:t>Micr</w:t>
-      </w:r>
-      <w:proofErr w:type="spellEnd"/>
-      <w:r>
-        <w:tab/>
-      </w:r>
-      <w:proofErr w:type="spellStart"/>
-      <w:r>
-        <w:t>osoft</w:t>
-      </w:r>
-      <w:proofErr w:type="spellEnd"/>
-      <w:r>
-        <w:t xml:space="preserve"> Rewards points, </w:t>
+        <w:t xml:space="preserve">Engineered a Selenium bot to accumulate daily Microsoft Rewards points, </w:t>
       </w:r>
       <w:r>
         <w:t>earning $500+ via gift cards</w:t>

--- a/Yasir_Yilmazcoban_Resume.docx
+++ b/Yasir_Yilmazcoban_Resume.docx
@@ -91,17 +91,8 @@
             <w:color w:val="auto"/>
             <w:sz w:val="16"/>
           </w:rPr>
-          <w:t>github.com/</w:t>
+          <w:t>github.com/yasirylmzcbn</w:t>
         </w:r>
-        <w:proofErr w:type="spellStart"/>
-        <w:r>
-          <w:rPr>
-            <w:color w:val="auto"/>
-            <w:sz w:val="16"/>
-          </w:rPr>
-          <w:t>yasirylmzcbn</w:t>
-        </w:r>
-        <w:proofErr w:type="spellEnd"/>
       </w:hyperlink>
       <w:r>
         <w:rPr>
@@ -208,6 +199,9 @@
       <w:r>
         <w:t>, Computer Science - GPA: 3.7</w:t>
       </w:r>
+      <w:r>
+        <w:t>4</w:t>
+      </w:r>
     </w:p>
     <w:p>
       <w:pPr>
@@ -332,21 +326,7 @@
         <w:rPr>
           <w:sz w:val="18"/>
         </w:rPr>
-        <w:t xml:space="preserve">, Selenium, Solidity, </w:t>
-      </w:r>
-      <w:proofErr w:type="spellStart"/>
-      <w:r>
-        <w:rPr>
-          <w:sz w:val="18"/>
-        </w:rPr>
-        <w:t>Tkinter</w:t>
-      </w:r>
-      <w:proofErr w:type="spellEnd"/>
-      <w:r>
-        <w:rPr>
-          <w:sz w:val="18"/>
-        </w:rPr>
-        <w:t>, UML, Unit Testing</w:t>
+        <w:t>, Selenium, Solidity, Tkinter, UML, Unit Testing</w:t>
       </w:r>
     </w:p>
     <w:p>
@@ -397,7 +377,16 @@
         <w:ptab w:relativeTo="margin" w:alignment="right" w:leader="none"/>
       </w:r>
       <w:r>
-        <w:t>August 2023 - Present</w:t>
+        <w:t xml:space="preserve">August 2023 </w:t>
+      </w:r>
+      <w:r>
+        <w:t>–</w:t>
+      </w:r>
+      <w:r>
+        <w:t xml:space="preserve"> </w:t>
+      </w:r>
+      <w:r>
+        <w:t>December 2023</w:t>
       </w:r>
     </w:p>
     <w:p>
@@ -586,15 +575,7 @@
         <w:t>e</w:t>
       </w:r>
       <w:r>
-        <w:t xml:space="preserve"> an intuitive </w:t>
-      </w:r>
-      <w:proofErr w:type="spellStart"/>
-      <w:r>
-        <w:t>Algorand</w:t>
-      </w:r>
-      <w:proofErr w:type="spellEnd"/>
-      <w:r>
-        <w:t xml:space="preserve"> wallet dashboard</w:t>
+        <w:t xml:space="preserve"> an intuitive Algorand wallet dashboard</w:t>
       </w:r>
       <w:r>
         <w:t>.</w:t>
@@ -638,19 +619,11 @@
         <w:ind w:left="0" w:firstLine="0"/>
         <w:jc w:val="left"/>
       </w:pPr>
-      <w:proofErr w:type="spellStart"/>
       <w:r>
         <w:rPr>
           <w:b/>
         </w:rPr>
-        <w:t>Sp</w:t>
-      </w:r>
-      <w:proofErr w:type="spellEnd"/>
-      <w:r>
-        <w:rPr>
-          <w:b/>
-        </w:rPr>
-        <w:t xml:space="preserve">/it </w:t>
+        <w:t xml:space="preserve">Sp/it </w:t>
       </w:r>
       <w:r>
         <w:t>- College Station, TX</w:t>

--- a/Yasir_Yilmazcoban_Resume.docx
+++ b/Yasir_Yilmazcoban_Resume.docx
@@ -206,7 +206,23 @@
         <w:t>Science</w:t>
       </w:r>
       <w:r>
-        <w:t>, Computer Science - GPA: 3.7</w:t>
+        <w:t>, Computer Science</w:t>
+      </w:r>
+      <w:r>
+        <w:t xml:space="preserve"> | Dean’s Honor Roll</w:t>
+      </w:r>
+    </w:p>
+    <w:p>
+      <w:pPr>
+        <w:spacing w:before="0" w:after="0" w:line="0" w:lineRule="atLeast"/>
+        <w:ind w:left="14" w:hanging="14"/>
+        <w:rPr>
+          <w:rFonts w:eastAsia="Calibri" w:cs="Calibri"/>
+          <w:iCs/>
+        </w:rPr>
+      </w:pPr>
+      <w:r>
+        <w:t>Master of Science, Finance</w:t>
       </w:r>
     </w:p>
     <w:p>
@@ -227,7 +243,19 @@
         <w:rPr>
           <w:sz w:val="18"/>
         </w:rPr>
-        <w:t>Data Structures &amp; Algorithms, Discrete Structures for Computing, Linear Algebra, Program</w:t>
+        <w:t>Data Structures &amp; Algorithms, Discrete Structure</w:t>
+      </w:r>
+      <w:r>
+        <w:rPr>
+          <w:sz w:val="18"/>
+        </w:rPr>
+        <w:t>s, Programming Languages, Database Systems, Uncertainty Modeling</w:t>
+      </w:r>
+      <w:r>
+        <w:rPr>
+          <w:sz w:val="18"/>
+        </w:rPr>
+        <w:t>, Linear Algebra, Program</w:t>
       </w:r>
       <w:r>
         <w:t xml:space="preserve"> </w:t>
@@ -236,7 +264,19 @@
         <w:rPr>
           <w:sz w:val="18"/>
         </w:rPr>
-        <w:t xml:space="preserve">Design &amp; Concepts, Computation Lab, AP Computer Science A, Computer Science: Independent Studies </w:t>
+        <w:t>Design, Computation Lab, AP C</w:t>
+      </w:r>
+      <w:r>
+        <w:rPr>
+          <w:sz w:val="18"/>
+        </w:rPr>
+        <w:t xml:space="preserve">S </w:t>
+      </w:r>
+      <w:r>
+        <w:rPr>
+          <w:sz w:val="18"/>
+        </w:rPr>
+        <w:t xml:space="preserve">A, CS: Independent Studies </w:t>
       </w:r>
     </w:p>
     <w:p>
@@ -293,34 +333,42 @@
         <w:rPr>
           <w:sz w:val="18"/>
         </w:rPr>
-        <w:t>,</w:t>
+        <w:t xml:space="preserve">, </w:t>
       </w:r>
       <w:r>
         <w:rPr>
           <w:sz w:val="18"/>
         </w:rPr>
+        <w:t>CSS, Database Administration, Express.js, Firebase, Flask, Git, HTML, JIRA, Linux, Node.js,</w:t>
+      </w:r>
+      <w:r>
         <w:t xml:space="preserve"> </w:t>
       </w:r>
       <w:r>
         <w:rPr>
           <w:sz w:val="18"/>
         </w:rPr>
-        <w:t xml:space="preserve">Cloud, </w:t>
+        <w:t>Oracle DB, Postman</w:t>
       </w:r>
       <w:r>
         <w:rPr>
           <w:sz w:val="18"/>
         </w:rPr>
-        <w:t>CSS, Database Administration, Express.js, Firebase, Flask, Git, HTML, JIRA, Linux, Node.js,</w:t>
-      </w:r>
-      <w:r>
-        <w:t xml:space="preserve"> </w:t>
-      </w:r>
+        <w:t xml:space="preserve">, </w:t>
+      </w:r>
+      <w:proofErr w:type="spellStart"/>
       <w:r>
         <w:rPr>
           <w:sz w:val="18"/>
         </w:rPr>
-        <w:t xml:space="preserve">Oracle DB, Postman, React.js, React Native, REST APIs, </w:t>
+        <w:t>PyTorch</w:t>
+      </w:r>
+      <w:proofErr w:type="spellEnd"/>
+      <w:r>
+        <w:rPr>
+          <w:sz w:val="18"/>
+        </w:rPr>
+        <w:t xml:space="preserve">, React.js, React Native, REST APIs, </w:t>
       </w:r>
       <w:r>
         <w:rPr>
@@ -397,7 +445,16 @@
         <w:ptab w:relativeTo="margin" w:alignment="right" w:leader="none"/>
       </w:r>
       <w:r>
-        <w:t>August 2023 - Present</w:t>
+        <w:t xml:space="preserve">August 2023 </w:t>
+      </w:r>
+      <w:r>
+        <w:t>–</w:t>
+      </w:r>
+      <w:r>
+        <w:t xml:space="preserve"> </w:t>
+      </w:r>
+      <w:r>
+        <w:t>December 2023</w:t>
       </w:r>
     </w:p>
     <w:p>
@@ -419,13 +476,22 @@
         <w:spacing w:before="0"/>
       </w:pPr>
       <w:r>
-        <w:t xml:space="preserve">Collaborated with a professor to </w:t>
-      </w:r>
-      <w:r>
-        <w:t>accelerate</w:t>
-      </w:r>
-      <w:r>
-        <w:t xml:space="preserve"> instruction for a Python course, enhancing over 120 students’ learning </w:t>
+        <w:t>Worked</w:t>
+      </w:r>
+      <w:r>
+        <w:t xml:space="preserve"> with a prof</w:t>
+      </w:r>
+      <w:r>
+        <w:t>essor</w:t>
+      </w:r>
+      <w:r>
+        <w:t xml:space="preserve"> to </w:t>
+      </w:r>
+      <w:r>
+        <w:t>supplement instruction on a</w:t>
+      </w:r>
+      <w:r>
+        <w:t xml:space="preserve"> Python course, enhancing 120 students’ learning </w:t>
       </w:r>
       <w:r>
         <w:t>experiences.</w:t>
@@ -700,13 +766,7 @@
         <w:spacing w:before="0"/>
       </w:pPr>
       <w:r>
-        <w:t xml:space="preserve">Established backend infrastructure for </w:t>
-      </w:r>
-      <w:r>
-        <w:t xml:space="preserve">the </w:t>
-      </w:r>
-      <w:r>
-        <w:t>mobile app, harnessing</w:t>
+        <w:t>Established backend infrastructure, harnessing</w:t>
       </w:r>
       <w:r>
         <w:t xml:space="preserve"> Google’s</w:t>

--- a/Yasir_Yilmazcoban_Resume.docx
+++ b/Yasir_Yilmazcoban_Resume.docx
@@ -1,6 +1,6 @@
 
 <file path=word/document.xml><?xml version="1.0" encoding="utf-8"?>
-<w:document xmlns:wpc="http://schemas.microsoft.com/office/word/2010/wordprocessingCanvas" xmlns:cx="http://schemas.microsoft.com/office/drawing/2014/chartex" xmlns:cx1="http://schemas.microsoft.com/office/drawing/2015/9/8/chartex" xmlns:cx2="http://schemas.microsoft.com/office/drawing/2015/10/21/chartex" xmlns:cx3="http://schemas.microsoft.com/office/drawing/2016/5/9/chartex" xmlns:cx4="http://schemas.microsoft.com/office/drawing/2016/5/10/chartex" xmlns:cx5="http://schemas.microsoft.com/office/drawing/2016/5/11/chartex" xmlns:cx6="http://schemas.microsoft.com/office/drawing/2016/5/12/chartex" xmlns:cx7="http://schemas.microsoft.com/office/drawing/2016/5/13/chartex" xmlns:cx8="http://schemas.microsoft.com/office/drawing/2016/5/14/chartex" xmlns:mc="http://schemas.openxmlformats.org/markup-compatibility/2006" xmlns:aink="http://schemas.microsoft.com/office/drawing/2016/ink" xmlns:am3d="http://schemas.microsoft.com/office/drawing/2017/model3d" xmlns:o="urn:schemas-microsoft-com:office:office" xmlns:oel="http://schemas.microsoft.com/office/2019/extlst" xmlns:r="http://schemas.openxmlformats.org/officeDocument/2006/relationships" xmlns:m="http://schemas.openxmlformats.org/officeDocument/2006/math" xmlns:v="urn:schemas-microsoft-com:vml" xmlns:wp14="http://schemas.microsoft.com/office/word/2010/wordprocessingDrawing" xmlns:wp="http://schemas.openxmlformats.org/drawingml/2006/wordprocessingDrawing" xmlns:w10="urn:schemas-microsoft-com:office:word" xmlns:w="http://schemas.openxmlformats.org/wordprocessingml/2006/main" xmlns:w14="http://schemas.microsoft.com/office/word/2010/wordml" xmlns:w15="http://schemas.microsoft.com/office/word/2012/wordml" xmlns:w16cex="http://schemas.microsoft.com/office/word/2018/wordml/cex" xmlns:w16cid="http://schemas.microsoft.com/office/word/2016/wordml/cid" xmlns:w16="http://schemas.microsoft.com/office/word/2018/wordml" xmlns:w16sdtdh="http://schemas.microsoft.com/office/word/2020/wordml/sdtdatahash" xmlns:w16se="http://schemas.microsoft.com/office/word/2015/wordml/symex" xmlns:wpg="http://schemas.microsoft.com/office/word/2010/wordprocessingGroup" xmlns:wpi="http://schemas.microsoft.com/office/word/2010/wordprocessingInk" xmlns:wne="http://schemas.microsoft.com/office/word/2006/wordml" xmlns:wps="http://schemas.microsoft.com/office/word/2010/wordprocessingShape" mc:Ignorable="w14 w15 w16se w16cid w16 w16cex w16sdtdh wp14">
+<w:document xmlns:wpc="http://schemas.microsoft.com/office/word/2010/wordprocessingCanvas" xmlns:cx="http://schemas.microsoft.com/office/drawing/2014/chartex" xmlns:cx1="http://schemas.microsoft.com/office/drawing/2015/9/8/chartex" xmlns:cx2="http://schemas.microsoft.com/office/drawing/2015/10/21/chartex" xmlns:cx3="http://schemas.microsoft.com/office/drawing/2016/5/9/chartex" xmlns:cx4="http://schemas.microsoft.com/office/drawing/2016/5/10/chartex" xmlns:cx5="http://schemas.microsoft.com/office/drawing/2016/5/11/chartex" xmlns:cx6="http://schemas.microsoft.com/office/drawing/2016/5/12/chartex" xmlns:cx7="http://schemas.microsoft.com/office/drawing/2016/5/13/chartex" xmlns:cx8="http://schemas.microsoft.com/office/drawing/2016/5/14/chartex" xmlns:mc="http://schemas.openxmlformats.org/markup-compatibility/2006" xmlns:aink="http://schemas.microsoft.com/office/drawing/2016/ink" xmlns:am3d="http://schemas.microsoft.com/office/drawing/2017/model3d" xmlns:o="urn:schemas-microsoft-com:office:office" xmlns:oel="http://schemas.microsoft.com/office/2019/extlst" xmlns:r="http://schemas.openxmlformats.org/officeDocument/2006/relationships" xmlns:m="http://schemas.openxmlformats.org/officeDocument/2006/math" xmlns:v="urn:schemas-microsoft-com:vml" xmlns:wp14="http://schemas.microsoft.com/office/word/2010/wordprocessingDrawing" xmlns:wp="http://schemas.openxmlformats.org/drawingml/2006/wordprocessingDrawing" xmlns:w10="urn:schemas-microsoft-com:office:word" xmlns:w="http://schemas.openxmlformats.org/wordprocessingml/2006/main" xmlns:w14="http://schemas.microsoft.com/office/word/2010/wordml" xmlns:w15="http://schemas.microsoft.com/office/word/2012/wordml" xmlns:w16cex="http://schemas.microsoft.com/office/word/2018/wordml/cex" xmlns:w16cid="http://schemas.microsoft.com/office/word/2016/wordml/cid" xmlns:w16="http://schemas.microsoft.com/office/word/2018/wordml" xmlns:w16du="http://schemas.microsoft.com/office/word/2023/wordml/word16du" xmlns:w16sdtdh="http://schemas.microsoft.com/office/word/2020/wordml/sdtdatahash" xmlns:w16se="http://schemas.microsoft.com/office/word/2015/wordml/symex" xmlns:wpg="http://schemas.microsoft.com/office/word/2010/wordprocessingGroup" xmlns:wpi="http://schemas.microsoft.com/office/word/2010/wordprocessingInk" xmlns:wne="http://schemas.microsoft.com/office/word/2006/wordml" xmlns:wps="http://schemas.microsoft.com/office/word/2010/wordprocessingShape" mc:Ignorable="w14 w15 w16se w16cid w16 w16cex w16sdtdh w16du wp14">
   <w:body>
     <w:p>
       <w:pPr>
@@ -67,17 +67,20 @@
             <w:sz w:val="16"/>
             <w:u w:val="none"/>
           </w:rPr>
-          <w:t>linkedin.com/in/yasir-yilmazcoban-434198213</w:t>
+          <w:t>linkedin.com/in/</w:t>
         </w:r>
+        <w:proofErr w:type="spellStart"/>
+        <w:r>
+          <w:rPr>
+            <w:rStyle w:val="Hyperlink"/>
+            <w:rFonts w:eastAsia="Calibri" w:cs="Calibri"/>
+            <w:sz w:val="16"/>
+            <w:u w:val="none"/>
+          </w:rPr>
+          <w:t>yasir-yilmazcoban</w:t>
+        </w:r>
+        <w:proofErr w:type="spellEnd"/>
       </w:hyperlink>
-      <w:r>
-        <w:rPr>
-          <w:rFonts w:eastAsia="Calibri" w:cs="Calibri"/>
-          <w:color w:val="000000" w:themeColor="text1"/>
-          <w:sz w:val="16"/>
-        </w:rPr>
-        <w:t xml:space="preserve"> </w:t>
-      </w:r>
       <w:r>
         <w:rPr>
           <w:color w:val="auto"/>
@@ -91,8 +94,17 @@
             <w:color w:val="auto"/>
             <w:sz w:val="16"/>
           </w:rPr>
-          <w:t>github.com/yasirylmzcbn</w:t>
+          <w:t>github.com/</w:t>
         </w:r>
+        <w:proofErr w:type="spellStart"/>
+        <w:r>
+          <w:rPr>
+            <w:color w:val="auto"/>
+            <w:sz w:val="16"/>
+          </w:rPr>
+          <w:t>yasirylmzcbn</w:t>
+        </w:r>
+        <w:proofErr w:type="spellEnd"/>
       </w:hyperlink>
       <w:r>
         <w:rPr>
@@ -355,12 +367,20 @@
         <w:rPr>
           <w:sz w:val="18"/>
         </w:rPr>
-        <w:t>, PyTorch</w:t>
-      </w:r>
+        <w:t xml:space="preserve">, </w:t>
+      </w:r>
+      <w:proofErr w:type="spellStart"/>
       <w:r>
         <w:rPr>
           <w:sz w:val="18"/>
         </w:rPr>
+        <w:t>PyTorch</w:t>
+      </w:r>
+      <w:proofErr w:type="spellEnd"/>
+      <w:r>
+        <w:rPr>
+          <w:sz w:val="18"/>
+        </w:rPr>
         <w:t xml:space="preserve">, React.js, React Native, REST APIs, </w:t>
       </w:r>
       <w:r>
@@ -373,7 +393,21 @@
         <w:rPr>
           <w:sz w:val="18"/>
         </w:rPr>
-        <w:t>, Selenium, Solidity, Tkinter, UML, Unit Testing</w:t>
+        <w:t xml:space="preserve">, Selenium, Solidity, </w:t>
+      </w:r>
+      <w:proofErr w:type="spellStart"/>
+      <w:r>
+        <w:rPr>
+          <w:sz w:val="18"/>
+        </w:rPr>
+        <w:t>Tkinter</w:t>
+      </w:r>
+      <w:proofErr w:type="spellEnd"/>
+      <w:r>
+        <w:rPr>
+          <w:sz w:val="18"/>
+        </w:rPr>
+        <w:t>, UML, Unit Testing</w:t>
       </w:r>
     </w:p>
     <w:p>
@@ -631,7 +665,15 @@
         <w:t>e</w:t>
       </w:r>
       <w:r>
-        <w:t xml:space="preserve"> an intuitive Algorand wallet dashboard</w:t>
+        <w:t xml:space="preserve"> an intuitive </w:t>
+      </w:r>
+      <w:proofErr w:type="spellStart"/>
+      <w:r>
+        <w:t>Algorand</w:t>
+      </w:r>
+      <w:proofErr w:type="spellEnd"/>
+      <w:r>
+        <w:t xml:space="preserve"> wallet dashboard</w:t>
       </w:r>
       <w:r>
         <w:t>.</w:t>
@@ -675,11 +717,19 @@
         <w:ind w:left="0" w:firstLine="0"/>
         <w:jc w:val="left"/>
       </w:pPr>
+      <w:proofErr w:type="spellStart"/>
       <w:r>
         <w:rPr>
           <w:b/>
         </w:rPr>
-        <w:t xml:space="preserve">Sp/it </w:t>
+        <w:t>Sp</w:t>
+      </w:r>
+      <w:proofErr w:type="spellEnd"/>
+      <w:r>
+        <w:rPr>
+          <w:b/>
+        </w:rPr>
+        <w:t xml:space="preserve">/it </w:t>
       </w:r>
       <w:r>
         <w:t>- College Station, TX</w:t>
@@ -1113,7 +1163,7 @@
 </file>
 
 <file path=word/endnotes.xml><?xml version="1.0" encoding="utf-8"?>
-<w:endnotes xmlns:wpc="http://schemas.microsoft.com/office/word/2010/wordprocessingCanvas" xmlns:cx="http://schemas.microsoft.com/office/drawing/2014/chartex" xmlns:cx1="http://schemas.microsoft.com/office/drawing/2015/9/8/chartex" xmlns:cx2="http://schemas.microsoft.com/office/drawing/2015/10/21/chartex" xmlns:cx3="http://schemas.microsoft.com/office/drawing/2016/5/9/chartex" xmlns:cx4="http://schemas.microsoft.com/office/drawing/2016/5/10/chartex" xmlns:cx5="http://schemas.microsoft.com/office/drawing/2016/5/11/chartex" xmlns:cx6="http://schemas.microsoft.com/office/drawing/2016/5/12/chartex" xmlns:cx7="http://schemas.microsoft.com/office/drawing/2016/5/13/chartex" xmlns:cx8="http://schemas.microsoft.com/office/drawing/2016/5/14/chartex" xmlns:mc="http://schemas.openxmlformats.org/markup-compatibility/2006" xmlns:aink="http://schemas.microsoft.com/office/drawing/2016/ink" xmlns:am3d="http://schemas.microsoft.com/office/drawing/2017/model3d" xmlns:o="urn:schemas-microsoft-com:office:office" xmlns:oel="http://schemas.microsoft.com/office/2019/extlst" xmlns:r="http://schemas.openxmlformats.org/officeDocument/2006/relationships" xmlns:m="http://schemas.openxmlformats.org/officeDocument/2006/math" xmlns:v="urn:schemas-microsoft-com:vml" xmlns:wp14="http://schemas.microsoft.com/office/word/2010/wordprocessingDrawing" xmlns:wp="http://schemas.openxmlformats.org/drawingml/2006/wordprocessingDrawing" xmlns:w10="urn:schemas-microsoft-com:office:word" xmlns:w="http://schemas.openxmlformats.org/wordprocessingml/2006/main" xmlns:w14="http://schemas.microsoft.com/office/word/2010/wordml" xmlns:w15="http://schemas.microsoft.com/office/word/2012/wordml" xmlns:w16cex="http://schemas.microsoft.com/office/word/2018/wordml/cex" xmlns:w16cid="http://schemas.microsoft.com/office/word/2016/wordml/cid" xmlns:w16="http://schemas.microsoft.com/office/word/2018/wordml" xmlns:w16sdtdh="http://schemas.microsoft.com/office/word/2020/wordml/sdtdatahash" xmlns:w16se="http://schemas.microsoft.com/office/word/2015/wordml/symex" xmlns:wpg="http://schemas.microsoft.com/office/word/2010/wordprocessingGroup" xmlns:wpi="http://schemas.microsoft.com/office/word/2010/wordprocessingInk" xmlns:wne="http://schemas.microsoft.com/office/word/2006/wordml" xmlns:wps="http://schemas.microsoft.com/office/word/2010/wordprocessingShape" mc:Ignorable="w14 w15 w16se w16cid w16 w16cex w16sdtdh wp14">
+<w:endnotes xmlns:wpc="http://schemas.microsoft.com/office/word/2010/wordprocessingCanvas" xmlns:cx="http://schemas.microsoft.com/office/drawing/2014/chartex" xmlns:cx1="http://schemas.microsoft.com/office/drawing/2015/9/8/chartex" xmlns:cx2="http://schemas.microsoft.com/office/drawing/2015/10/21/chartex" xmlns:cx3="http://schemas.microsoft.com/office/drawing/2016/5/9/chartex" xmlns:cx4="http://schemas.microsoft.com/office/drawing/2016/5/10/chartex" xmlns:cx5="http://schemas.microsoft.com/office/drawing/2016/5/11/chartex" xmlns:cx6="http://schemas.microsoft.com/office/drawing/2016/5/12/chartex" xmlns:cx7="http://schemas.microsoft.com/office/drawing/2016/5/13/chartex" xmlns:cx8="http://schemas.microsoft.com/office/drawing/2016/5/14/chartex" xmlns:mc="http://schemas.openxmlformats.org/markup-compatibility/2006" xmlns:aink="http://schemas.microsoft.com/office/drawing/2016/ink" xmlns:am3d="http://schemas.microsoft.com/office/drawing/2017/model3d" xmlns:o="urn:schemas-microsoft-com:office:office" xmlns:oel="http://schemas.microsoft.com/office/2019/extlst" xmlns:r="http://schemas.openxmlformats.org/officeDocument/2006/relationships" xmlns:m="http://schemas.openxmlformats.org/officeDocument/2006/math" xmlns:v="urn:schemas-microsoft-com:vml" xmlns:wp14="http://schemas.microsoft.com/office/word/2010/wordprocessingDrawing" xmlns:wp="http://schemas.openxmlformats.org/drawingml/2006/wordprocessingDrawing" xmlns:w10="urn:schemas-microsoft-com:office:word" xmlns:w="http://schemas.openxmlformats.org/wordprocessingml/2006/main" xmlns:w14="http://schemas.microsoft.com/office/word/2010/wordml" xmlns:w15="http://schemas.microsoft.com/office/word/2012/wordml" xmlns:w16cex="http://schemas.microsoft.com/office/word/2018/wordml/cex" xmlns:w16cid="http://schemas.microsoft.com/office/word/2016/wordml/cid" xmlns:w16="http://schemas.microsoft.com/office/word/2018/wordml" xmlns:w16du="http://schemas.microsoft.com/office/word/2023/wordml/word16du" xmlns:w16sdtdh="http://schemas.microsoft.com/office/word/2020/wordml/sdtdatahash" xmlns:w16se="http://schemas.microsoft.com/office/word/2015/wordml/symex" xmlns:wpg="http://schemas.microsoft.com/office/word/2010/wordprocessingGroup" xmlns:wpi="http://schemas.microsoft.com/office/word/2010/wordprocessingInk" xmlns:wne="http://schemas.microsoft.com/office/word/2006/wordml" xmlns:wps="http://schemas.microsoft.com/office/word/2010/wordprocessingShape" mc:Ignorable="w14 w15 w16se w16cid w16 w16cex w16sdtdh w16du wp14">
   <w:endnote w:type="separator" w:id="-1">
     <w:p>
       <w:pPr>
@@ -1138,7 +1188,7 @@
 </file>
 
 <file path=word/footnotes.xml><?xml version="1.0" encoding="utf-8"?>
-<w:footnotes xmlns:wpc="http://schemas.microsoft.com/office/word/2010/wordprocessingCanvas" xmlns:cx="http://schemas.microsoft.com/office/drawing/2014/chartex" xmlns:cx1="http://schemas.microsoft.com/office/drawing/2015/9/8/chartex" xmlns:cx2="http://schemas.microsoft.com/office/drawing/2015/10/21/chartex" xmlns:cx3="http://schemas.microsoft.com/office/drawing/2016/5/9/chartex" xmlns:cx4="http://schemas.microsoft.com/office/drawing/2016/5/10/chartex" xmlns:cx5="http://schemas.microsoft.com/office/drawing/2016/5/11/chartex" xmlns:cx6="http://schemas.microsoft.com/office/drawing/2016/5/12/chartex" xmlns:cx7="http://schemas.microsoft.com/office/drawing/2016/5/13/chartex" xmlns:cx8="http://schemas.microsoft.com/office/drawing/2016/5/14/chartex" xmlns:mc="http://schemas.openxmlformats.org/markup-compatibility/2006" xmlns:aink="http://schemas.microsoft.com/office/drawing/2016/ink" xmlns:am3d="http://schemas.microsoft.com/office/drawing/2017/model3d" xmlns:o="urn:schemas-microsoft-com:office:office" xmlns:oel="http://schemas.microsoft.com/office/2019/extlst" xmlns:r="http://schemas.openxmlformats.org/officeDocument/2006/relationships" xmlns:m="http://schemas.openxmlformats.org/officeDocument/2006/math" xmlns:v="urn:schemas-microsoft-com:vml" xmlns:wp14="http://schemas.microsoft.com/office/word/2010/wordprocessingDrawing" xmlns:wp="http://schemas.openxmlformats.org/drawingml/2006/wordprocessingDrawing" xmlns:w10="urn:schemas-microsoft-com:office:word" xmlns:w="http://schemas.openxmlformats.org/wordprocessingml/2006/main" xmlns:w14="http://schemas.microsoft.com/office/word/2010/wordml" xmlns:w15="http://schemas.microsoft.com/office/word/2012/wordml" xmlns:w16cex="http://schemas.microsoft.com/office/word/2018/wordml/cex" xmlns:w16cid="http://schemas.microsoft.com/office/word/2016/wordml/cid" xmlns:w16="http://schemas.microsoft.com/office/word/2018/wordml" xmlns:w16sdtdh="http://schemas.microsoft.com/office/word/2020/wordml/sdtdatahash" xmlns:w16se="http://schemas.microsoft.com/office/word/2015/wordml/symex" xmlns:wpg="http://schemas.microsoft.com/office/word/2010/wordprocessingGroup" xmlns:wpi="http://schemas.microsoft.com/office/word/2010/wordprocessingInk" xmlns:wne="http://schemas.microsoft.com/office/word/2006/wordml" xmlns:wps="http://schemas.microsoft.com/office/word/2010/wordprocessingShape" mc:Ignorable="w14 w15 w16se w16cid w16 w16cex w16sdtdh wp14">
+<w:footnotes xmlns:wpc="http://schemas.microsoft.com/office/word/2010/wordprocessingCanvas" xmlns:cx="http://schemas.microsoft.com/office/drawing/2014/chartex" xmlns:cx1="http://schemas.microsoft.com/office/drawing/2015/9/8/chartex" xmlns:cx2="http://schemas.microsoft.com/office/drawing/2015/10/21/chartex" xmlns:cx3="http://schemas.microsoft.com/office/drawing/2016/5/9/chartex" xmlns:cx4="http://schemas.microsoft.com/office/drawing/2016/5/10/chartex" xmlns:cx5="http://schemas.microsoft.com/office/drawing/2016/5/11/chartex" xmlns:cx6="http://schemas.microsoft.com/office/drawing/2016/5/12/chartex" xmlns:cx7="http://schemas.microsoft.com/office/drawing/2016/5/13/chartex" xmlns:cx8="http://schemas.microsoft.com/office/drawing/2016/5/14/chartex" xmlns:mc="http://schemas.openxmlformats.org/markup-compatibility/2006" xmlns:aink="http://schemas.microsoft.com/office/drawing/2016/ink" xmlns:am3d="http://schemas.microsoft.com/office/drawing/2017/model3d" xmlns:o="urn:schemas-microsoft-com:office:office" xmlns:oel="http://schemas.microsoft.com/office/2019/extlst" xmlns:r="http://schemas.openxmlformats.org/officeDocument/2006/relationships" xmlns:m="http://schemas.openxmlformats.org/officeDocument/2006/math" xmlns:v="urn:schemas-microsoft-com:vml" xmlns:wp14="http://schemas.microsoft.com/office/word/2010/wordprocessingDrawing" xmlns:wp="http://schemas.openxmlformats.org/drawingml/2006/wordprocessingDrawing" xmlns:w10="urn:schemas-microsoft-com:office:word" xmlns:w="http://schemas.openxmlformats.org/wordprocessingml/2006/main" xmlns:w14="http://schemas.microsoft.com/office/word/2010/wordml" xmlns:w15="http://schemas.microsoft.com/office/word/2012/wordml" xmlns:w16cex="http://schemas.microsoft.com/office/word/2018/wordml/cex" xmlns:w16cid="http://schemas.microsoft.com/office/word/2016/wordml/cid" xmlns:w16="http://schemas.microsoft.com/office/word/2018/wordml" xmlns:w16du="http://schemas.microsoft.com/office/word/2023/wordml/word16du" xmlns:w16sdtdh="http://schemas.microsoft.com/office/word/2020/wordml/sdtdatahash" xmlns:w16se="http://schemas.microsoft.com/office/word/2015/wordml/symex" xmlns:wpg="http://schemas.microsoft.com/office/word/2010/wordprocessingGroup" xmlns:wpi="http://schemas.microsoft.com/office/word/2010/wordprocessingInk" xmlns:wne="http://schemas.microsoft.com/office/word/2006/wordml" xmlns:wps="http://schemas.microsoft.com/office/word/2010/wordprocessingShape" mc:Ignorable="w14 w15 w16se w16cid w16 w16cex w16sdtdh w16du wp14">
   <w:footnote w:type="separator" w:id="-1">
     <w:p>
       <w:pPr>
@@ -1163,7 +1213,7 @@
 </file>
 
 <file path=word/numbering.xml><?xml version="1.0" encoding="utf-8"?>
-<w:numbering xmlns:wpc="http://schemas.microsoft.com/office/word/2010/wordprocessingCanvas" xmlns:cx="http://schemas.microsoft.com/office/drawing/2014/chartex" xmlns:cx1="http://schemas.microsoft.com/office/drawing/2015/9/8/chartex" xmlns:cx2="http://schemas.microsoft.com/office/drawing/2015/10/21/chartex" xmlns:cx3="http://schemas.microsoft.com/office/drawing/2016/5/9/chartex" xmlns:cx4="http://schemas.microsoft.com/office/drawing/2016/5/10/chartex" xmlns:cx5="http://schemas.microsoft.com/office/drawing/2016/5/11/chartex" xmlns:cx6="http://schemas.microsoft.com/office/drawing/2016/5/12/chartex" xmlns:cx7="http://schemas.microsoft.com/office/drawing/2016/5/13/chartex" xmlns:cx8="http://schemas.microsoft.com/office/drawing/2016/5/14/chartex" xmlns:mc="http://schemas.openxmlformats.org/markup-compatibility/2006" xmlns:aink="http://schemas.microsoft.com/office/drawing/2016/ink" xmlns:am3d="http://schemas.microsoft.com/office/drawing/2017/model3d" xmlns:o="urn:schemas-microsoft-com:office:office" xmlns:oel="http://schemas.microsoft.com/office/2019/extlst" xmlns:r="http://schemas.openxmlformats.org/officeDocument/2006/relationships" xmlns:m="http://schemas.openxmlformats.org/officeDocument/2006/math" xmlns:v="urn:schemas-microsoft-com:vml" xmlns:wp14="http://schemas.microsoft.com/office/word/2010/wordprocessingDrawing" xmlns:wp="http://schemas.openxmlformats.org/drawingml/2006/wordprocessingDrawing" xmlns:w10="urn:schemas-microsoft-com:office:word" xmlns:w="http://schemas.openxmlformats.org/wordprocessingml/2006/main" xmlns:w14="http://schemas.microsoft.com/office/word/2010/wordml" xmlns:w15="http://schemas.microsoft.com/office/word/2012/wordml" xmlns:w16cex="http://schemas.microsoft.com/office/word/2018/wordml/cex" xmlns:w16cid="http://schemas.microsoft.com/office/word/2016/wordml/cid" xmlns:w16="http://schemas.microsoft.com/office/word/2018/wordml" xmlns:w16sdtdh="http://schemas.microsoft.com/office/word/2020/wordml/sdtdatahash" xmlns:w16se="http://schemas.microsoft.com/office/word/2015/wordml/symex" xmlns:wpg="http://schemas.microsoft.com/office/word/2010/wordprocessingGroup" xmlns:wpi="http://schemas.microsoft.com/office/word/2010/wordprocessingInk" xmlns:wne="http://schemas.microsoft.com/office/word/2006/wordml" xmlns:wps="http://schemas.microsoft.com/office/word/2010/wordprocessingShape" mc:Ignorable="w14 w15 w16se w16cid w16 w16cex w16sdtdh wp14">
+<w:numbering xmlns:wpc="http://schemas.microsoft.com/office/word/2010/wordprocessingCanvas" xmlns:cx="http://schemas.microsoft.com/office/drawing/2014/chartex" xmlns:cx1="http://schemas.microsoft.com/office/drawing/2015/9/8/chartex" xmlns:cx2="http://schemas.microsoft.com/office/drawing/2015/10/21/chartex" xmlns:cx3="http://schemas.microsoft.com/office/drawing/2016/5/9/chartex" xmlns:cx4="http://schemas.microsoft.com/office/drawing/2016/5/10/chartex" xmlns:cx5="http://schemas.microsoft.com/office/drawing/2016/5/11/chartex" xmlns:cx6="http://schemas.microsoft.com/office/drawing/2016/5/12/chartex" xmlns:cx7="http://schemas.microsoft.com/office/drawing/2016/5/13/chartex" xmlns:cx8="http://schemas.microsoft.com/office/drawing/2016/5/14/chartex" xmlns:mc="http://schemas.openxmlformats.org/markup-compatibility/2006" xmlns:aink="http://schemas.microsoft.com/office/drawing/2016/ink" xmlns:am3d="http://schemas.microsoft.com/office/drawing/2017/model3d" xmlns:o="urn:schemas-microsoft-com:office:office" xmlns:oel="http://schemas.microsoft.com/office/2019/extlst" xmlns:r="http://schemas.openxmlformats.org/officeDocument/2006/relationships" xmlns:m="http://schemas.openxmlformats.org/officeDocument/2006/math" xmlns:v="urn:schemas-microsoft-com:vml" xmlns:wp14="http://schemas.microsoft.com/office/word/2010/wordprocessingDrawing" xmlns:wp="http://schemas.openxmlformats.org/drawingml/2006/wordprocessingDrawing" xmlns:w10="urn:schemas-microsoft-com:office:word" xmlns:w="http://schemas.openxmlformats.org/wordprocessingml/2006/main" xmlns:w14="http://schemas.microsoft.com/office/word/2010/wordml" xmlns:w15="http://schemas.microsoft.com/office/word/2012/wordml" xmlns:w16cex="http://schemas.microsoft.com/office/word/2018/wordml/cex" xmlns:w16cid="http://schemas.microsoft.com/office/word/2016/wordml/cid" xmlns:w16="http://schemas.microsoft.com/office/word/2018/wordml" xmlns:w16du="http://schemas.microsoft.com/office/word/2023/wordml/word16du" xmlns:w16sdtdh="http://schemas.microsoft.com/office/word/2020/wordml/sdtdatahash" xmlns:w16se="http://schemas.microsoft.com/office/word/2015/wordml/symex" xmlns:wpg="http://schemas.microsoft.com/office/word/2010/wordprocessingGroup" xmlns:wpi="http://schemas.microsoft.com/office/word/2010/wordprocessingInk" xmlns:wne="http://schemas.microsoft.com/office/word/2006/wordml" xmlns:wps="http://schemas.microsoft.com/office/word/2010/wordprocessingShape" mc:Ignorable="w14 w15 w16se w16cid w16 w16cex w16sdtdh w16du wp14">
   <w:abstractNum w:abstractNumId="0" w15:restartNumberingAfterBreak="0">
     <w:nsid w:val="0DCF73B5"/>
     <w:multiLevelType w:val="hybridMultilevel"/>
@@ -2328,7 +2378,7 @@
 </file>
 
 <file path=word/styles.xml><?xml version="1.0" encoding="utf-8"?>
-<w:styles xmlns:mc="http://schemas.openxmlformats.org/markup-compatibility/2006" xmlns:r="http://schemas.openxmlformats.org/officeDocument/2006/relationships" xmlns:w="http://schemas.openxmlformats.org/wordprocessingml/2006/main" xmlns:w14="http://schemas.microsoft.com/office/word/2010/wordml" xmlns:w15="http://schemas.microsoft.com/office/word/2012/wordml" xmlns:w16cex="http://schemas.microsoft.com/office/word/2018/wordml/cex" xmlns:w16cid="http://schemas.microsoft.com/office/word/2016/wordml/cid" xmlns:w16="http://schemas.microsoft.com/office/word/2018/wordml" xmlns:w16sdtdh="http://schemas.microsoft.com/office/word/2020/wordml/sdtdatahash" xmlns:w16se="http://schemas.microsoft.com/office/word/2015/wordml/symex" mc:Ignorable="w14 w15 w16se w16cid w16 w16cex w16sdtdh">
+<w:styles xmlns:mc="http://schemas.openxmlformats.org/markup-compatibility/2006" xmlns:r="http://schemas.openxmlformats.org/officeDocument/2006/relationships" xmlns:w="http://schemas.openxmlformats.org/wordprocessingml/2006/main" xmlns:w14="http://schemas.microsoft.com/office/word/2010/wordml" xmlns:w15="http://schemas.microsoft.com/office/word/2012/wordml" xmlns:w16cex="http://schemas.microsoft.com/office/word/2018/wordml/cex" xmlns:w16cid="http://schemas.microsoft.com/office/word/2016/wordml/cid" xmlns:w16="http://schemas.microsoft.com/office/word/2018/wordml" xmlns:w16du="http://schemas.microsoft.com/office/word/2023/wordml/word16du" xmlns:w16sdtdh="http://schemas.microsoft.com/office/word/2020/wordml/sdtdatahash" xmlns:w16se="http://schemas.microsoft.com/office/word/2015/wordml/symex" mc:Ignorable="w14 w15 w16se w16cid w16 w16cex w16sdtdh w16du">
   <w:docDefaults>
     <w:rPrDefault>
       <w:rPr>

--- a/Yasir_Yilmazcoban_Resume.docx
+++ b/Yasir_Yilmazcoban_Resume.docx
@@ -67,20 +67,18 @@
             <w:sz w:val="16"/>
             <w:u w:val="none"/>
           </w:rPr>
-          <w:t>linkedin.com/in/</w:t>
+          <w:t>linkedin.com/in/yasir-yilmazcoban</w:t>
         </w:r>
-        <w:proofErr w:type="spellStart"/>
-        <w:r>
-          <w:rPr>
-            <w:rStyle w:val="Hyperlink"/>
-            <w:rFonts w:eastAsia="Calibri" w:cs="Calibri"/>
-            <w:sz w:val="16"/>
-            <w:u w:val="none"/>
-          </w:rPr>
-          <w:t>yasir-yilmazcoban</w:t>
-        </w:r>
-        <w:proofErr w:type="spellEnd"/>
       </w:hyperlink>
+      <w:r>
+        <w:rPr>
+          <w:rStyle w:val="Hyperlink"/>
+          <w:rFonts w:eastAsia="Calibri" w:cs="Calibri"/>
+          <w:sz w:val="16"/>
+          <w:u w:val="none"/>
+        </w:rPr>
+        <w:t xml:space="preserve"> </w:t>
+      </w:r>
       <w:r>
         <w:rPr>
           <w:color w:val="auto"/>
@@ -94,17 +92,8 @@
             <w:color w:val="auto"/>
             <w:sz w:val="16"/>
           </w:rPr>
-          <w:t>github.com/</w:t>
+          <w:t>github.com/yasirylmzcbn</w:t>
         </w:r>
-        <w:proofErr w:type="spellStart"/>
-        <w:r>
-          <w:rPr>
-            <w:color w:val="auto"/>
-            <w:sz w:val="16"/>
-          </w:rPr>
-          <w:t>yasirylmzcbn</w:t>
-        </w:r>
-        <w:proofErr w:type="spellEnd"/>
       </w:hyperlink>
       <w:r>
         <w:rPr>
@@ -367,47 +356,25 @@
         <w:rPr>
           <w:sz w:val="18"/>
         </w:rPr>
-        <w:t xml:space="preserve">, </w:t>
-      </w:r>
-      <w:proofErr w:type="spellStart"/>
+        <w:t>, PyTorch</w:t>
+      </w:r>
       <w:r>
         <w:rPr>
           <w:sz w:val="18"/>
         </w:rPr>
-        <w:t>PyTorch</w:t>
-      </w:r>
-      <w:proofErr w:type="spellEnd"/>
+        <w:t xml:space="preserve">, React.js, React Native, REST APIs, </w:t>
+      </w:r>
       <w:r>
         <w:rPr>
           <w:sz w:val="18"/>
         </w:rPr>
-        <w:t xml:space="preserve">, React.js, React Native, REST APIs, </w:t>
+        <w:t>Scrum</w:t>
       </w:r>
       <w:r>
         <w:rPr>
           <w:sz w:val="18"/>
         </w:rPr>
-        <w:t>Scrum</w:t>
-      </w:r>
-      <w:r>
-        <w:rPr>
-          <w:sz w:val="18"/>
-        </w:rPr>
-        <w:t xml:space="preserve">, Selenium, Solidity, </w:t>
-      </w:r>
-      <w:proofErr w:type="spellStart"/>
-      <w:r>
-        <w:rPr>
-          <w:sz w:val="18"/>
-        </w:rPr>
-        <w:t>Tkinter</w:t>
-      </w:r>
-      <w:proofErr w:type="spellEnd"/>
-      <w:r>
-        <w:rPr>
-          <w:sz w:val="18"/>
-        </w:rPr>
-        <w:t>, UML, Unit Testing</w:t>
+        <w:t>, Selenium, Solidity, Tkinter, UML, Unit Testing</w:t>
       </w:r>
     </w:p>
     <w:p>
@@ -665,15 +632,7 @@
         <w:t>e</w:t>
       </w:r>
       <w:r>
-        <w:t xml:space="preserve"> an intuitive </w:t>
-      </w:r>
-      <w:proofErr w:type="spellStart"/>
-      <w:r>
-        <w:t>Algorand</w:t>
-      </w:r>
-      <w:proofErr w:type="spellEnd"/>
-      <w:r>
-        <w:t xml:space="preserve"> wallet dashboard</w:t>
+        <w:t xml:space="preserve"> an intuitive Algorand wallet dashboard</w:t>
       </w:r>
       <w:r>
         <w:t>.</w:t>
@@ -717,19 +676,11 @@
         <w:ind w:left="0" w:firstLine="0"/>
         <w:jc w:val="left"/>
       </w:pPr>
-      <w:proofErr w:type="spellStart"/>
       <w:r>
         <w:rPr>
           <w:b/>
         </w:rPr>
-        <w:t>Sp</w:t>
-      </w:r>
-      <w:proofErr w:type="spellEnd"/>
-      <w:r>
-        <w:rPr>
-          <w:b/>
-        </w:rPr>
-        <w:t xml:space="preserve">/it </w:t>
+        <w:t xml:space="preserve">Sp/it </w:t>
       </w:r>
       <w:r>
         <w:t>- College Station, TX</w:t>
